--- a/작업일지/12주차 작업일지.docx
+++ b/작업일지/12주차 작업일지.docx
@@ -607,6 +607,20 @@
               </w:rPr>
               <w:t xml:space="preserve"> </w:t>
             </w:r>
+            <w:proofErr w:type="spellStart"/>
+            <w:r>
+              <w:rPr>
+                <w:rFonts w:hint="eastAsia"/>
+              </w:rPr>
+              <w:t>더기</w:t>
+            </w:r>
+            <w:proofErr w:type="spellEnd"/>
+            <w:r>
+              <w:rPr>
+                <w:rFonts w:hint="eastAsia"/>
+              </w:rPr>
+              <w:t xml:space="preserve"> 걷기 애니메이션</w:t>
+            </w:r>
           </w:p>
           <w:p>
             <w:pPr>
@@ -650,8 +664,6 @@
               </w:rPr>
               <w:t>두 클라이언트 위치 동기화</w:t>
             </w:r>
-            <w:bookmarkStart w:id="0" w:name="_GoBack"/>
-            <w:bookmarkEnd w:id="0"/>
           </w:p>
           <w:p>
             <w:pPr>
@@ -911,16 +923,85 @@
     <w:p>
       <w:pPr>
         <w:pStyle w:val="a4"/>
-        <w:numPr>
-          <w:ilvl w:val="0"/>
-          <w:numId w:val="40"/>
-        </w:numPr>
         <w:ind w:leftChars="0" w:left="400"/>
         <w:rPr>
-          <w:b/>
+          <w:rFonts w:hint="eastAsia"/>
           <w:sz w:val="22"/>
         </w:rPr>
       </w:pPr>
+      <w:r>
+        <w:rPr>
+          <w:sz w:val="22"/>
+        </w:rPr>
+        <w:t xml:space="preserve">1. </w:t>
+      </w:r>
+      <w:proofErr w:type="spellStart"/>
+      <w:r>
+        <w:rPr>
+          <w:rFonts w:hint="eastAsia"/>
+          <w:sz w:val="22"/>
+        </w:rPr>
+        <w:t>더기</w:t>
+      </w:r>
+      <w:proofErr w:type="spellEnd"/>
+      <w:r>
+        <w:rPr>
+          <w:rFonts w:hint="eastAsia"/>
+          <w:sz w:val="22"/>
+        </w:rPr>
+        <w:t xml:space="preserve"> 모델링을 </w:t>
+      </w:r>
+      <w:proofErr w:type="spellStart"/>
+      <w:proofErr w:type="gramStart"/>
+      <w:r>
+        <w:rPr>
+          <w:rFonts w:hint="eastAsia"/>
+          <w:sz w:val="22"/>
+        </w:rPr>
+        <w:t>리깅</w:t>
+      </w:r>
+      <w:proofErr w:type="spellEnd"/>
+      <w:r>
+        <w:rPr>
+          <w:rFonts w:hint="eastAsia"/>
+          <w:sz w:val="22"/>
+        </w:rPr>
+        <w:t xml:space="preserve"> </w:t>
+      </w:r>
+      <w:r>
+        <w:rPr>
+          <w:sz w:val="22"/>
+        </w:rPr>
+        <w:t>,</w:t>
+      </w:r>
+      <w:proofErr w:type="gramEnd"/>
+      <w:r>
+        <w:rPr>
+          <w:sz w:val="22"/>
+        </w:rPr>
+        <w:t xml:space="preserve"> </w:t>
+      </w:r>
+      <w:r>
+        <w:rPr>
+          <w:rFonts w:hint="eastAsia"/>
+          <w:sz w:val="22"/>
+        </w:rPr>
+        <w:t xml:space="preserve">스킨을 준 후 </w:t>
+      </w:r>
+      <w:r>
+        <w:rPr>
+          <w:rFonts w:hint="eastAsia"/>
+          <w:sz w:val="22"/>
+        </w:rPr>
+        <w:t>걷기 애니메이션</w:t>
+      </w:r>
+      <w:r>
+        <w:rPr>
+          <w:rFonts w:hint="eastAsia"/>
+          <w:sz w:val="22"/>
+        </w:rPr>
+        <w:t>을 제작하였다.</w:t>
+      </w:r>
     </w:p>
     <w:p>
       <w:pPr>
@@ -1054,6 +1135,12 @@
               </w:rPr>
               <w:t xml:space="preserve"> </w:t>
             </w:r>
+            <w:r>
+              <w:rPr>
+                <w:rFonts w:hint="eastAsia"/>
+              </w:rPr>
+              <w:t>오리가 더 쉬울 줄 알았는데 강아지보다 훨씬 어렵다.</w:t>
+            </w:r>
           </w:p>
           <w:p>
             <w:pPr>
@@ -1510,6 +1597,40 @@
               </w:rPr>
               <w:t xml:space="preserve"> </w:t>
             </w:r>
+            <w:proofErr w:type="spellStart"/>
+            <w:r>
+              <w:rPr>
+                <w:rFonts w:hint="eastAsia"/>
+              </w:rPr>
+              <w:t>더기</w:t>
+            </w:r>
+            <w:proofErr w:type="spellEnd"/>
+            <w:r>
+              <w:rPr>
+                <w:rFonts w:hint="eastAsia"/>
+              </w:rPr>
+              <w:t xml:space="preserve"> 애니메이션 걷기 수정,</w:t>
+            </w:r>
+            <w:r>
+              <w:t xml:space="preserve"> </w:t>
+            </w:r>
+            <w:r>
+              <w:rPr>
+                <w:rFonts w:hint="eastAsia"/>
+              </w:rPr>
+              <w:t>i</w:t>
+            </w:r>
+            <w:r>
+              <w:t>dle</w:t>
+            </w:r>
+            <w:r>
+              <w:rPr>
+                <w:rFonts w:hint="eastAsia"/>
+              </w:rPr>
+              <w:t xml:space="preserve"> 제작</w:t>
+            </w:r>
+            <w:bookmarkStart w:id="0" w:name="_GoBack"/>
+            <w:bookmarkEnd w:id="0"/>
           </w:p>
           <w:p>
             <w:pPr>
@@ -5850,7 +5971,7 @@
       </w:pPr>
     </w:pPrDefault>
   </w:docDefaults>
-  <w:latentStyles w:defLockedState="0" w:defUIPriority="99" w:defSemiHidden="0" w:defUnhideWhenUsed="0" w:defQFormat="0" w:count="375">
+  <w:latentStyles w:defLockedState="0" w:defUIPriority="99" w:defSemiHidden="0" w:defUnhideWhenUsed="0" w:defQFormat="0" w:count="376">
     <w:lsdException w:name="Normal" w:uiPriority="0" w:qFormat="1"/>
     <w:lsdException w:name="heading 1" w:uiPriority="9" w:qFormat="1"/>
     <w:lsdException w:name="heading 2" w:semiHidden="1" w:uiPriority="9" w:unhideWhenUsed="1" w:qFormat="1"/>
@@ -5956,7 +6077,6 @@
     <w:lsdException w:name="HTML Sample" w:semiHidden="1" w:unhideWhenUsed="1"/>
     <w:lsdException w:name="HTML Typewriter" w:semiHidden="1" w:unhideWhenUsed="1"/>
     <w:lsdException w:name="HTML Variable" w:semiHidden="1" w:unhideWhenUsed="1"/>
-    <w:lsdException w:name="Normal Table" w:semiHidden="1" w:unhideWhenUsed="1"/>
     <w:lsdException w:name="annotation subject" w:semiHidden="1" w:unhideWhenUsed="1"/>
     <w:lsdException w:name="No List" w:semiHidden="1" w:unhideWhenUsed="1"/>
     <w:lsdException w:name="Outline List 1" w:semiHidden="1" w:unhideWhenUsed="1"/>
@@ -6003,10 +6123,8 @@
     <w:lsdException w:name="Table Subtle 2" w:semiHidden="1" w:unhideWhenUsed="1"/>
     <w:lsdException w:name="Table Web 1" w:semiHidden="1" w:unhideWhenUsed="1"/>
     <w:lsdException w:name="Table Web 2" w:semiHidden="1" w:unhideWhenUsed="1"/>
-    <w:lsdException w:name="Table Web 3" w:semiHidden="1" w:unhideWhenUsed="1"/>
     <w:lsdException w:name="Balloon Text" w:semiHidden="1" w:unhideWhenUsed="1"/>
     <w:lsdException w:name="Table Grid" w:uiPriority="39"/>
-    <w:lsdException w:name="Table Theme" w:semiHidden="1" w:unhideWhenUsed="1"/>
     <w:lsdException w:name="Placeholder Text" w:semiHidden="1"/>
     <w:lsdException w:name="No Spacing" w:uiPriority="1" w:qFormat="1"/>
     <w:lsdException w:name="Light Shading" w:uiPriority="60"/>
@@ -6226,6 +6344,7 @@
     <w:lsdException w:name="Smart Hyperlink" w:semiHidden="1" w:unhideWhenUsed="1"/>
     <w:lsdException w:name="Hashtag" w:semiHidden="1" w:unhideWhenUsed="1"/>
     <w:lsdException w:name="Unresolved Mention" w:semiHidden="1" w:unhideWhenUsed="1"/>
+    <w:lsdException w:name="Smart Link" w:semiHidden="1" w:unhideWhenUsed="1"/>
   </w:latentStyles>
   <w:style w:type="paragraph" w:default="1" w:styleId="a">
     <w:name w:val="Normal"/>
@@ -6706,7 +6825,7 @@
 </file>
 
 <file path=customXml/itemProps1.xml><?xml version="1.0" encoding="utf-8"?>
-<ds:datastoreItem xmlns:ds="http://schemas.openxmlformats.org/officeDocument/2006/customXml" ds:itemID="{7EF7D064-D6C0-47F6-8F7C-58F4CB475A95}">
+<ds:datastoreItem xmlns:ds="http://schemas.openxmlformats.org/officeDocument/2006/customXml" ds:itemID="{117E78DC-2D2A-4A45-A2CA-BB04F00FFEBD}">
   <ds:schemaRefs>
     <ds:schemaRef ds:uri="http://schemas.openxmlformats.org/officeDocument/2006/bibliography"/>
   </ds:schemaRefs>
